--- a/プログラミング/画面優先順位.docx
+++ b/プログラミング/画面優先順位.docx
@@ -8,6 +8,28 @@
           <w:rFonts w:hint="eastAsia"/>
         </w:rPr>
         <w:t>画面優先順位</w:t>
+      </w:r>
+    </w:p>
+    <w:p>
+      <w:pPr>
+        <w:rPr>
+          <w:rFonts w:hint="eastAsia"/>
+        </w:rPr>
+      </w:pPr>
+      <w:bookmarkStart w:id="0" w:name="_GoBack"/>
+      <w:bookmarkEnd w:id="0"/>
+    </w:p>
+    <w:p>
+      <w:pPr>
+        <w:rPr>
+          <w:rFonts w:hint="eastAsia"/>
+        </w:rPr>
+      </w:pPr>
+      <w:r>
+        <w:rPr>
+          <w:rFonts w:hint="eastAsia"/>
+        </w:rPr>
+        <w:t>作る必要あり</w:t>
       </w:r>
     </w:p>
     <w:p>
@@ -25,6 +47,12 @@
         </w:rPr>
         <w:t>生産者アカウント画面</w:t>
       </w:r>
+      <w:r>
+        <w:rPr>
+          <w:rFonts w:hint="eastAsia"/>
+        </w:rPr>
+        <w:t>（プロフィール・商品登録画面遷移用ボタンのみ）</w:t>
+      </w:r>
     </w:p>
     <w:p>
       <w:pPr>
@@ -39,7 +67,7 @@
         <w:rPr>
           <w:rFonts w:hint="eastAsia"/>
         </w:rPr>
-        <w:t>生産者プロフィール編集画面（名前と生産地のみ）</w:t>
+        <w:t>商品登録画面</w:t>
       </w:r>
     </w:p>
     <w:p>
@@ -55,7 +83,7 @@
         <w:rPr>
           <w:rFonts w:hint="eastAsia"/>
         </w:rPr>
-        <w:t>商品一覧画面</w:t>
+        <w:t>生産者プロフィール編集画面（名前と生産地のみ）</w:t>
       </w:r>
     </w:p>
     <w:p>
@@ -71,7 +99,7 @@
         <w:rPr>
           <w:rFonts w:hint="eastAsia"/>
         </w:rPr>
-        <w:t>商品紹介画面（商品紹介サイト画面を含む）</w:t>
+        <w:t>商品一覧画面</w:t>
       </w:r>
     </w:p>
     <w:p>
@@ -87,7 +115,7 @@
         <w:rPr>
           <w:rFonts w:hint="eastAsia"/>
         </w:rPr>
-        <w:t>ログイン画面</w:t>
+        <w:t>商品紹介画面（商品紹介サイト画面を含む）</w:t>
       </w:r>
     </w:p>
     <w:p>
@@ -103,13 +131,21 @@
         <w:rPr>
           <w:rFonts w:hint="eastAsia"/>
         </w:rPr>
-        <w:t>プロフィール・</w:t>
-      </w:r>
-      <w:r>
-        <w:rPr>
-          <w:rFonts w:hint="eastAsia"/>
-        </w:rPr>
-        <w:t>出荷情報登録確認画面</w:t>
+        <w:t>ログイン画面</w:t>
+      </w:r>
+    </w:p>
+    <w:p/>
+    <w:p>
+      <w:pPr>
+        <w:rPr>
+          <w:rFonts w:hint="eastAsia"/>
+        </w:rPr>
+      </w:pPr>
+      <w:r>
+        <w:rPr>
+          <w:rFonts w:hint="eastAsia"/>
+        </w:rPr>
+        <w:t>作る必要なし</w:t>
       </w:r>
     </w:p>
     <w:p>
@@ -120,6 +156,28 @@
           <w:numId w:val="1"/>
         </w:numPr>
         <w:ind w:leftChars="0"/>
+      </w:pPr>
+      <w:r>
+        <w:rPr>
+          <w:rFonts w:hint="eastAsia"/>
+        </w:rPr>
+        <w:t>プロフィール・</w:t>
+      </w:r>
+      <w:r>
+        <w:rPr>
+          <w:rFonts w:hint="eastAsia"/>
+        </w:rPr>
+        <w:t>出荷情報登録確認画面</w:t>
+      </w:r>
+    </w:p>
+    <w:p>
+      <w:pPr>
+        <w:pStyle w:val="a3"/>
+        <w:numPr>
+          <w:ilvl w:val="0"/>
+          <w:numId w:val="1"/>
+        </w:numPr>
+        <w:ind w:leftChars="0"/>
         <w:rPr>
           <w:rFonts w:hint="eastAsia"/>
         </w:rPr>
@@ -130,8 +188,6 @@
         </w:rPr>
         <w:t>その他完了・失敗画面</w:t>
       </w:r>
-      <w:bookmarkStart w:id="0" w:name="_GoBack"/>
-      <w:bookmarkEnd w:id="0"/>
     </w:p>
     <w:sectPr>
       <w:pgSz w:w="11906" w:h="16838"/>
